--- a/Documentazione/DocProgetto_2018-11-29.docx
+++ b/Documentazione/DocProgetto_2018-11-29.docx
@@ -165,7 +165,7 @@
             </w:rPr>
             <w:fldChar w:fldCharType="separate"/>
           </w:r>
-          <w:hyperlink w:anchor="_Toc531254094" w:history="1">
+          <w:hyperlink w:anchor="_Toc531268764" w:history="1">
             <w:r>
               <w:rPr>
                 <w:rStyle w:val="Collegamentoipertestuale"/>
@@ -193,7 +193,7 @@
                 <w:noProof/>
                 <w:webHidden/>
               </w:rPr>
-              <w:instrText xml:space="preserve"> PAGEREF _Toc531254094 \h </w:instrText>
+              <w:instrText xml:space="preserve"> PAGEREF _Toc531268764 \h </w:instrText>
             </w:r>
             <w:r>
               <w:rPr>
@@ -236,7 +236,7 @@
               <w:lang w:eastAsia="it-IT"/>
             </w:rPr>
           </w:pPr>
-          <w:hyperlink w:anchor="_Toc531254095" w:history="1">
+          <w:hyperlink w:anchor="_Toc531268765" w:history="1">
             <w:r>
               <w:rPr>
                 <w:rStyle w:val="Collegamentoipertestuale"/>
@@ -264,7 +264,7 @@
                 <w:noProof/>
                 <w:webHidden/>
               </w:rPr>
-              <w:instrText xml:space="preserve"> PAGEREF _Toc531254095 \h </w:instrText>
+              <w:instrText xml:space="preserve"> PAGEREF _Toc531268765 \h </w:instrText>
             </w:r>
             <w:r>
               <w:rPr>
@@ -307,7 +307,7 @@
               <w:lang w:eastAsia="it-IT"/>
             </w:rPr>
           </w:pPr>
-          <w:hyperlink w:anchor="_Toc531254096" w:history="1">
+          <w:hyperlink w:anchor="_Toc531268766" w:history="1">
             <w:r>
               <w:rPr>
                 <w:rStyle w:val="Collegamentoipertestuale"/>
@@ -335,7 +335,7 @@
                 <w:noProof/>
                 <w:webHidden/>
               </w:rPr>
-              <w:instrText xml:space="preserve"> PAGEREF _Toc531254096 \h </w:instrText>
+              <w:instrText xml:space="preserve"> PAGEREF _Toc531268766 \h </w:instrText>
             </w:r>
             <w:r>
               <w:rPr>
@@ -378,7 +378,7 @@
               <w:lang w:eastAsia="it-IT"/>
             </w:rPr>
           </w:pPr>
-          <w:hyperlink w:anchor="_Toc531254097" w:history="1">
+          <w:hyperlink w:anchor="_Toc531268767" w:history="1">
             <w:r>
               <w:rPr>
                 <w:rStyle w:val="Collegamentoipertestuale"/>
@@ -405,7 +405,7 @@
                 <w:noProof/>
                 <w:webHidden/>
               </w:rPr>
-              <w:instrText xml:space="preserve"> PAGEREF _Toc531254097 \h </w:instrText>
+              <w:instrText xml:space="preserve"> PAGEREF _Toc531268767 \h </w:instrText>
             </w:r>
             <w:r>
               <w:rPr>
@@ -448,7 +448,7 @@
               <w:lang w:eastAsia="it-IT"/>
             </w:rPr>
           </w:pPr>
-          <w:hyperlink w:anchor="_Toc531254098" w:history="1">
+          <w:hyperlink w:anchor="_Toc531268768" w:history="1">
             <w:r>
               <w:rPr>
                 <w:rStyle w:val="Collegamentoipertestuale"/>
@@ -475,7 +475,7 @@
                 <w:noProof/>
                 <w:webHidden/>
               </w:rPr>
-              <w:instrText xml:space="preserve"> PAGEREF _Toc531254098 \h </w:instrText>
+              <w:instrText xml:space="preserve"> PAGEREF _Toc531268768 \h </w:instrText>
             </w:r>
             <w:r>
               <w:rPr>
@@ -518,7 +518,7 @@
               <w:lang w:eastAsia="it-IT"/>
             </w:rPr>
           </w:pPr>
-          <w:hyperlink w:anchor="_Toc531254099" w:history="1">
+          <w:hyperlink w:anchor="_Toc531268769" w:history="1">
             <w:r>
               <w:rPr>
                 <w:rStyle w:val="Collegamentoipertestuale"/>
@@ -545,7 +545,7 @@
                 <w:noProof/>
                 <w:webHidden/>
               </w:rPr>
-              <w:instrText xml:space="preserve"> PAGEREF _Toc531254099 \h </w:instrText>
+              <w:instrText xml:space="preserve"> PAGEREF _Toc531268769 \h </w:instrText>
             </w:r>
             <w:r>
               <w:rPr>
@@ -588,7 +588,7 @@
               <w:lang w:eastAsia="it-IT"/>
             </w:rPr>
           </w:pPr>
-          <w:hyperlink w:anchor="_Toc531254100" w:history="1">
+          <w:hyperlink w:anchor="_Toc531268770" w:history="1">
             <w:r>
               <w:rPr>
                 <w:rStyle w:val="Collegamentoipertestuale"/>
@@ -615,7 +615,7 @@
                 <w:noProof/>
                 <w:webHidden/>
               </w:rPr>
-              <w:instrText xml:space="preserve"> PAGEREF _Toc531254100 \h </w:instrText>
+              <w:instrText xml:space="preserve"> PAGEREF _Toc531268770 \h </w:instrText>
             </w:r>
             <w:r>
               <w:rPr>
@@ -636,6 +636,77 @@
                 <w:webHidden/>
               </w:rPr>
               <w:t>6</w:t>
+            </w:r>
+            <w:r>
+              <w:rPr>
+                <w:noProof/>
+                <w:webHidden/>
+              </w:rPr>
+              <w:fldChar w:fldCharType="end"/>
+            </w:r>
+          </w:hyperlink>
+        </w:p>
+        <w:p>
+          <w:pPr>
+            <w:pStyle w:val="Sommario1"/>
+            <w:tabs>
+              <w:tab w:val="right" w:leader="dot" w:pos="9628"/>
+            </w:tabs>
+            <w:rPr>
+              <w:rFonts w:eastAsiaTheme="minorEastAsia"/>
+              <w:noProof/>
+              <w:lang w:eastAsia="it-IT"/>
+            </w:rPr>
+          </w:pPr>
+          <w:hyperlink w:anchor="_Toc531268771" w:history="1">
+            <w:r>
+              <w:rPr>
+                <w:rStyle w:val="Collegamentoipertestuale"/>
+                <w:rFonts w:cstheme="minorHAnsi"/>
+                <w:noProof/>
+              </w:rPr>
+              <w:t>Wiki</w:t>
+            </w:r>
+            <w:r>
+              <w:rPr>
+                <w:noProof/>
+                <w:webHidden/>
+              </w:rPr>
+              <w:tab/>
+            </w:r>
+            <w:r>
+              <w:rPr>
+                <w:noProof/>
+                <w:webHidden/>
+              </w:rPr>
+              <w:fldChar w:fldCharType="begin"/>
+            </w:r>
+            <w:r>
+              <w:rPr>
+                <w:noProof/>
+                <w:webHidden/>
+              </w:rPr>
+              <w:instrText xml:space="preserve"> PAGEREF _Toc531268771 \h </w:instrText>
+            </w:r>
+            <w:r>
+              <w:rPr>
+                <w:noProof/>
+                <w:webHidden/>
+              </w:rPr>
+            </w:r>
+            <w:r>
+              <w:rPr>
+                <w:noProof/>
+                <w:webHidden/>
+              </w:rPr>
+              <w:fldChar w:fldCharType="separate"/>
+            </w:r>
+            <w:r>
+              <w:rPr>
+                <w:noProof/>
+                <w:webHidden/>
+              </w:rPr>
+              <w:t>7</w:t>
             </w:r>
             <w:r>
               <w:rPr>
@@ -757,7 +828,7 @@
           <w:sz w:val="28"/>
         </w:rPr>
       </w:pPr>
-      <w:bookmarkStart w:id="0" w:name="_Toc531254094"/>
+      <w:bookmarkStart w:id="0" w:name="_Toc531268764"/>
       <w:r>
         <w:rPr>
           <w:rFonts w:asciiTheme="minorHAnsi" w:hAnsiTheme="minorHAnsi" w:cstheme="minorHAnsi"/>
@@ -854,7 +925,7 @@
           <w:szCs w:val="28"/>
         </w:rPr>
       </w:pPr>
-      <w:bookmarkStart w:id="1" w:name="_Toc531254095"/>
+      <w:bookmarkStart w:id="1" w:name="_Toc531268765"/>
       <w:r>
         <w:rPr>
           <w:rFonts w:asciiTheme="minorHAnsi" w:hAnsiTheme="minorHAnsi" w:cstheme="minorHAnsi"/>
@@ -863,7 +934,19 @@
           <w:sz w:val="28"/>
           <w:szCs w:val="28"/>
         </w:rPr>
-        <w:t>Descrizione della soluzione proposta</w:t>
+        <w:t>Descrizione del</w:t>
+      </w:r>
+      <w:bookmarkStart w:id="2" w:name="_GoBack"/>
+      <w:bookmarkEnd w:id="2"/>
+      <w:r>
+        <w:rPr>
+          <w:rFonts w:asciiTheme="minorHAnsi" w:hAnsiTheme="minorHAnsi" w:cstheme="minorHAnsi"/>
+          <w:b/>
+          <w:color w:val="000000" w:themeColor="text1"/>
+          <w:sz w:val="28"/>
+          <w:szCs w:val="28"/>
+        </w:rPr>
+        <w:t>la soluzione proposta</w:t>
       </w:r>
       <w:bookmarkEnd w:id="1"/>
     </w:p>
@@ -1042,7 +1125,7 @@
           <w:sz w:val="28"/>
         </w:rPr>
       </w:pPr>
-      <w:bookmarkStart w:id="2" w:name="_Toc531254096"/>
+      <w:bookmarkStart w:id="3" w:name="_Toc531268766"/>
       <w:r>
         <w:rPr>
           <w:rFonts w:asciiTheme="minorHAnsi" w:hAnsiTheme="minorHAnsi" w:cstheme="minorHAnsi"/>
@@ -1071,7 +1154,7 @@
         </w:rPr>
         <w:t>logout</w:t>
       </w:r>
-      <w:bookmarkEnd w:id="2"/>
+      <w:bookmarkEnd w:id="3"/>
       <w:proofErr w:type="spellEnd"/>
     </w:p>
     <w:p>
@@ -1212,14 +1295,36 @@
       <w:r>
         <w:t xml:space="preserve">Figura </w:t>
       </w:r>
-      <w:fldSimple w:instr=" SEQ Figura \* ARABIC ">
-        <w:r>
-          <w:rPr>
-            <w:noProof/>
-          </w:rPr>
-          <w:t>1</w:t>
-        </w:r>
-      </w:fldSimple>
+      <w:r>
+        <w:rPr>
+          <w:noProof/>
+        </w:rPr>
+        <w:fldChar w:fldCharType="begin"/>
+      </w:r>
+      <w:r>
+        <w:rPr>
+          <w:noProof/>
+        </w:rPr>
+        <w:instrText xml:space="preserve"> SEQ Figura \* ARABIC </w:instrText>
+      </w:r>
+      <w:r>
+        <w:rPr>
+          <w:noProof/>
+        </w:rPr>
+        <w:fldChar w:fldCharType="separate"/>
+      </w:r>
+      <w:r>
+        <w:rPr>
+          <w:noProof/>
+        </w:rPr>
+        <w:t>1</w:t>
+      </w:r>
+      <w:r>
+        <w:rPr>
+          <w:noProof/>
+        </w:rPr>
+        <w:fldChar w:fldCharType="end"/>
+      </w:r>
       <w:r>
         <w:t xml:space="preserve"> – Casi d’uso nel login</w:t>
       </w:r>
@@ -1234,7 +1339,7 @@
           <w:sz w:val="28"/>
         </w:rPr>
       </w:pPr>
-      <w:bookmarkStart w:id="3" w:name="_Toc531254097"/>
+      <w:bookmarkStart w:id="4" w:name="_Toc531268767"/>
       <w:r>
         <w:rPr>
           <w:rFonts w:asciiTheme="minorHAnsi" w:hAnsiTheme="minorHAnsi"/>
@@ -1245,7 +1350,7 @@
         <w:lastRenderedPageBreak/>
         <w:t>Memorizzazione dati e registrazione richieste</w:t>
       </w:r>
-      <w:bookmarkEnd w:id="3"/>
+      <w:bookmarkEnd w:id="4"/>
     </w:p>
     <w:p>
       <w:pPr>
@@ -1357,6 +1462,7 @@
       <w:r>
         <w:rPr>
           <w:noProof/>
+          <w:lang w:eastAsia="it-IT"/>
         </w:rPr>
         <mc:AlternateContent>
           <mc:Choice Requires="wps">
@@ -1410,14 +1516,36 @@
                             <w:r>
                               <w:t xml:space="preserve">Figura </w:t>
                             </w:r>
-                            <w:fldSimple w:instr=" SEQ Figura \* ARABIC ">
-                              <w:r>
-                                <w:rPr>
-                                  <w:noProof/>
-                                </w:rPr>
-                                <w:t>2</w:t>
-                              </w:r>
-                            </w:fldSimple>
+                            <w:r>
+                              <w:rPr>
+                                <w:noProof/>
+                              </w:rPr>
+                              <w:fldChar w:fldCharType="begin"/>
+                            </w:r>
+                            <w:r>
+                              <w:rPr>
+                                <w:noProof/>
+                              </w:rPr>
+                              <w:instrText xml:space="preserve"> SEQ Figura \* ARABIC </w:instrText>
+                            </w:r>
+                            <w:r>
+                              <w:rPr>
+                                <w:noProof/>
+                              </w:rPr>
+                              <w:fldChar w:fldCharType="separate"/>
+                            </w:r>
+                            <w:r>
+                              <w:rPr>
+                                <w:noProof/>
+                              </w:rPr>
+                              <w:t>2</w:t>
+                            </w:r>
+                            <w:r>
+                              <w:rPr>
+                                <w:noProof/>
+                              </w:rPr>
+                              <w:fldChar w:fldCharType="end"/>
+                            </w:r>
                             <w:r>
                               <w:t xml:space="preserve"> – Casi d’uso nella memorizzazione dei dati</w:t>
                             </w:r>
@@ -1460,14 +1588,36 @@
                       <w:r>
                         <w:t xml:space="preserve">Figura </w:t>
                       </w:r>
-                      <w:fldSimple w:instr=" SEQ Figura \* ARABIC ">
-                        <w:r>
-                          <w:rPr>
-                            <w:noProof/>
-                          </w:rPr>
-                          <w:t>2</w:t>
-                        </w:r>
-                      </w:fldSimple>
+                      <w:r>
+                        <w:rPr>
+                          <w:noProof/>
+                        </w:rPr>
+                        <w:fldChar w:fldCharType="begin"/>
+                      </w:r>
+                      <w:r>
+                        <w:rPr>
+                          <w:noProof/>
+                        </w:rPr>
+                        <w:instrText xml:space="preserve"> SEQ Figura \* ARABIC </w:instrText>
+                      </w:r>
+                      <w:r>
+                        <w:rPr>
+                          <w:noProof/>
+                        </w:rPr>
+                        <w:fldChar w:fldCharType="separate"/>
+                      </w:r>
+                      <w:r>
+                        <w:rPr>
+                          <w:noProof/>
+                        </w:rPr>
+                        <w:t>2</w:t>
+                      </w:r>
+                      <w:r>
+                        <w:rPr>
+                          <w:noProof/>
+                        </w:rPr>
+                        <w:fldChar w:fldCharType="end"/>
+                      </w:r>
                       <w:r>
                         <w:t xml:space="preserve"> – Casi d’uso nella memorizzazione dei dati</w:t>
                       </w:r>
@@ -1498,7 +1648,7 @@
           <w:sz w:val="28"/>
         </w:rPr>
       </w:pPr>
-      <w:bookmarkStart w:id="4" w:name="_Toc531254098"/>
+      <w:bookmarkStart w:id="5" w:name="_Toc531268768"/>
       <w:r>
         <w:rPr>
           <w:rFonts w:asciiTheme="minorHAnsi" w:hAnsiTheme="minorHAnsi"/>
@@ -1509,7 +1659,7 @@
         <w:lastRenderedPageBreak/>
         <w:t>Registro dei trattamenti</w:t>
       </w:r>
-      <w:bookmarkEnd w:id="4"/>
+      <w:bookmarkEnd w:id="5"/>
     </w:p>
     <w:p>
       <w:pPr>
@@ -1552,6 +1702,7 @@
       <w:r>
         <w:rPr>
           <w:noProof/>
+          <w:lang w:eastAsia="it-IT"/>
         </w:rPr>
         <mc:AlternateContent>
           <mc:Choice Requires="wps">
@@ -1603,14 +1754,36 @@
                             <w:r>
                               <w:t xml:space="preserve">Figura </w:t>
                             </w:r>
-                            <w:fldSimple w:instr=" SEQ Figura \* ARABIC ">
-                              <w:r>
-                                <w:rPr>
-                                  <w:noProof/>
-                                </w:rPr>
-                                <w:t>3</w:t>
-                              </w:r>
-                            </w:fldSimple>
+                            <w:r>
+                              <w:rPr>
+                                <w:noProof/>
+                              </w:rPr>
+                              <w:fldChar w:fldCharType="begin"/>
+                            </w:r>
+                            <w:r>
+                              <w:rPr>
+                                <w:noProof/>
+                              </w:rPr>
+                              <w:instrText xml:space="preserve"> SEQ Figura \* ARABIC </w:instrText>
+                            </w:r>
+                            <w:r>
+                              <w:rPr>
+                                <w:noProof/>
+                              </w:rPr>
+                              <w:fldChar w:fldCharType="separate"/>
+                            </w:r>
+                            <w:r>
+                              <w:rPr>
+                                <w:noProof/>
+                              </w:rPr>
+                              <w:t>3</w:t>
+                            </w:r>
+                            <w:r>
+                              <w:rPr>
+                                <w:noProof/>
+                              </w:rPr>
+                              <w:fldChar w:fldCharType="end"/>
+                            </w:r>
                             <w:r>
                               <w:t xml:space="preserve"> – Casi d’uso del registro dei trattamenti</w:t>
                             </w:r>
@@ -1647,14 +1820,36 @@
                       <w:r>
                         <w:t xml:space="preserve">Figura </w:t>
                       </w:r>
-                      <w:fldSimple w:instr=" SEQ Figura \* ARABIC ">
-                        <w:r>
-                          <w:rPr>
-                            <w:noProof/>
-                          </w:rPr>
-                          <w:t>3</w:t>
-                        </w:r>
-                      </w:fldSimple>
+                      <w:r>
+                        <w:rPr>
+                          <w:noProof/>
+                        </w:rPr>
+                        <w:fldChar w:fldCharType="begin"/>
+                      </w:r>
+                      <w:r>
+                        <w:rPr>
+                          <w:noProof/>
+                        </w:rPr>
+                        <w:instrText xml:space="preserve"> SEQ Figura \* ARABIC </w:instrText>
+                      </w:r>
+                      <w:r>
+                        <w:rPr>
+                          <w:noProof/>
+                        </w:rPr>
+                        <w:fldChar w:fldCharType="separate"/>
+                      </w:r>
+                      <w:r>
+                        <w:rPr>
+                          <w:noProof/>
+                        </w:rPr>
+                        <w:t>3</w:t>
+                      </w:r>
+                      <w:r>
+                        <w:rPr>
+                          <w:noProof/>
+                        </w:rPr>
+                        <w:fldChar w:fldCharType="end"/>
+                      </w:r>
                       <w:r>
                         <w:t xml:space="preserve"> – Casi d’uso del registro dei trattamenti</w:t>
                       </w:r>
@@ -1754,7 +1949,7 @@
           <w:sz w:val="28"/>
         </w:rPr>
       </w:pPr>
-      <w:bookmarkStart w:id="5" w:name="_Toc531254099"/>
+      <w:bookmarkStart w:id="6" w:name="_Toc531268769"/>
       <w:r>
         <w:rPr>
           <w:rFonts w:asciiTheme="minorHAnsi" w:hAnsiTheme="minorHAnsi"/>
@@ -1765,7 +1960,7 @@
         <w:lastRenderedPageBreak/>
         <w:t>Gestione degli eventi</w:t>
       </w:r>
-      <w:bookmarkEnd w:id="5"/>
+      <w:bookmarkEnd w:id="6"/>
     </w:p>
     <w:p>
       <w:pPr>
@@ -1801,6 +1996,7 @@
       <w:r>
         <w:rPr>
           <w:noProof/>
+          <w:lang w:eastAsia="it-IT"/>
         </w:rPr>
         <mc:AlternateContent>
           <mc:Choice Requires="wps">
@@ -1850,14 +2046,36 @@
                             <w:r>
                               <w:t xml:space="preserve">Figura </w:t>
                             </w:r>
-                            <w:fldSimple w:instr=" SEQ Figura \* ARABIC ">
-                              <w:r>
-                                <w:rPr>
-                                  <w:noProof/>
-                                </w:rPr>
-                                <w:t>4</w:t>
-                              </w:r>
-                            </w:fldSimple>
+                            <w:r>
+                              <w:rPr>
+                                <w:noProof/>
+                              </w:rPr>
+                              <w:fldChar w:fldCharType="begin"/>
+                            </w:r>
+                            <w:r>
+                              <w:rPr>
+                                <w:noProof/>
+                              </w:rPr>
+                              <w:instrText xml:space="preserve"> SEQ Figura \* ARABIC </w:instrText>
+                            </w:r>
+                            <w:r>
+                              <w:rPr>
+                                <w:noProof/>
+                              </w:rPr>
+                              <w:fldChar w:fldCharType="separate"/>
+                            </w:r>
+                            <w:r>
+                              <w:rPr>
+                                <w:noProof/>
+                              </w:rPr>
+                              <w:t>4</w:t>
+                            </w:r>
+                            <w:r>
+                              <w:rPr>
+                                <w:noProof/>
+                              </w:rPr>
+                              <w:fldChar w:fldCharType="end"/>
+                            </w:r>
                             <w:r>
                               <w:t xml:space="preserve"> – Casi d’uso nella gestione di un evento</w:t>
                             </w:r>
@@ -1892,14 +2110,36 @@
                       <w:r>
                         <w:t xml:space="preserve">Figura </w:t>
                       </w:r>
-                      <w:fldSimple w:instr=" SEQ Figura \* ARABIC ">
-                        <w:r>
-                          <w:rPr>
-                            <w:noProof/>
-                          </w:rPr>
-                          <w:t>4</w:t>
-                        </w:r>
-                      </w:fldSimple>
+                      <w:r>
+                        <w:rPr>
+                          <w:noProof/>
+                        </w:rPr>
+                        <w:fldChar w:fldCharType="begin"/>
+                      </w:r>
+                      <w:r>
+                        <w:rPr>
+                          <w:noProof/>
+                        </w:rPr>
+                        <w:instrText xml:space="preserve"> SEQ Figura \* ARABIC </w:instrText>
+                      </w:r>
+                      <w:r>
+                        <w:rPr>
+                          <w:noProof/>
+                        </w:rPr>
+                        <w:fldChar w:fldCharType="separate"/>
+                      </w:r>
+                      <w:r>
+                        <w:rPr>
+                          <w:noProof/>
+                        </w:rPr>
+                        <w:t>4</w:t>
+                      </w:r>
+                      <w:r>
+                        <w:rPr>
+                          <w:noProof/>
+                        </w:rPr>
+                        <w:fldChar w:fldCharType="end"/>
+                      </w:r>
                       <w:r>
                         <w:t xml:space="preserve"> – Casi d’uso nella gestione di un evento</w:t>
                       </w:r>
@@ -2058,6 +2298,7 @@
       <w:r>
         <w:rPr>
           <w:noProof/>
+          <w:lang w:eastAsia="it-IT"/>
         </w:rPr>
         <mc:AlternateContent>
           <mc:Choice Requires="wps">
@@ -2107,14 +2348,36 @@
                             <w:r>
                               <w:t xml:space="preserve">Figura </w:t>
                             </w:r>
-                            <w:fldSimple w:instr=" SEQ Figura \* ARABIC ">
-                              <w:r>
-                                <w:rPr>
-                                  <w:noProof/>
-                                </w:rPr>
-                                <w:t>5</w:t>
-                              </w:r>
-                            </w:fldSimple>
+                            <w:r>
+                              <w:rPr>
+                                <w:noProof/>
+                              </w:rPr>
+                              <w:fldChar w:fldCharType="begin"/>
+                            </w:r>
+                            <w:r>
+                              <w:rPr>
+                                <w:noProof/>
+                              </w:rPr>
+                              <w:instrText xml:space="preserve"> SEQ Figura \* ARABIC </w:instrText>
+                            </w:r>
+                            <w:r>
+                              <w:rPr>
+                                <w:noProof/>
+                              </w:rPr>
+                              <w:fldChar w:fldCharType="separate"/>
+                            </w:r>
+                            <w:r>
+                              <w:rPr>
+                                <w:noProof/>
+                              </w:rPr>
+                              <w:t>5</w:t>
+                            </w:r>
+                            <w:r>
+                              <w:rPr>
+                                <w:noProof/>
+                              </w:rPr>
+                              <w:fldChar w:fldCharType="end"/>
+                            </w:r>
                             <w:r>
                               <w:t xml:space="preserve"> – Casi d’uso nella gestione di una tipologia di evento</w:t>
                             </w:r>
@@ -2149,14 +2412,36 @@
                       <w:r>
                         <w:t xml:space="preserve">Figura </w:t>
                       </w:r>
-                      <w:fldSimple w:instr=" SEQ Figura \* ARABIC ">
-                        <w:r>
-                          <w:rPr>
-                            <w:noProof/>
-                          </w:rPr>
-                          <w:t>5</w:t>
-                        </w:r>
-                      </w:fldSimple>
+                      <w:r>
+                        <w:rPr>
+                          <w:noProof/>
+                        </w:rPr>
+                        <w:fldChar w:fldCharType="begin"/>
+                      </w:r>
+                      <w:r>
+                        <w:rPr>
+                          <w:noProof/>
+                        </w:rPr>
+                        <w:instrText xml:space="preserve"> SEQ Figura \* ARABIC </w:instrText>
+                      </w:r>
+                      <w:r>
+                        <w:rPr>
+                          <w:noProof/>
+                        </w:rPr>
+                        <w:fldChar w:fldCharType="separate"/>
+                      </w:r>
+                      <w:r>
+                        <w:rPr>
+                          <w:noProof/>
+                        </w:rPr>
+                        <w:t>5</w:t>
+                      </w:r>
+                      <w:r>
+                        <w:rPr>
+                          <w:noProof/>
+                        </w:rPr>
+                        <w:fldChar w:fldCharType="end"/>
+                      </w:r>
                       <w:r>
                         <w:t xml:space="preserve"> – Casi d’uso nella gestione di una tipologia di evento</w:t>
                       </w:r>
@@ -2319,7 +2604,7 @@
           <w:sz w:val="28"/>
         </w:rPr>
       </w:pPr>
-      <w:bookmarkStart w:id="6" w:name="_Toc531254100"/>
+      <w:bookmarkStart w:id="7" w:name="_Toc531268770"/>
       <w:r>
         <w:rPr>
           <w:rFonts w:asciiTheme="minorHAnsi" w:hAnsiTheme="minorHAnsi"/>
@@ -2339,7 +2624,7 @@
         </w:rPr>
         <w:t>breach</w:t>
       </w:r>
-      <w:bookmarkEnd w:id="6"/>
+      <w:bookmarkEnd w:id="7"/>
       <w:proofErr w:type="spellEnd"/>
     </w:p>
     <w:p>
@@ -2417,6 +2702,7 @@
       <w:r>
         <w:rPr>
           <w:noProof/>
+          <w:lang w:eastAsia="it-IT"/>
         </w:rPr>
         <mc:AlternateContent>
           <mc:Choice Requires="wps">
@@ -2459,31 +2745,18 @@
                             <w:pPr>
                               <w:pStyle w:val="Didascalia"/>
                               <w:jc w:val="center"/>
-                              <w:rPr>
-                                <w:noProof/>
-                              </w:rPr>
                             </w:pPr>
                             <w:r>
                               <w:t xml:space="preserve">Figura </w:t>
                             </w:r>
-                            <w:r>
-                              <w:fldChar w:fldCharType="begin"/>
-                            </w:r>
-                            <w:r>
-                              <w:instrText xml:space="preserve"> SEQ Figura \* ARABIC </w:instrText>
-                            </w:r>
-                            <w:r>
-                              <w:fldChar w:fldCharType="separate"/>
-                            </w:r>
-                            <w:r>
-                              <w:rPr>
-                                <w:noProof/>
-                              </w:rPr>
-                              <w:t>6</w:t>
-                            </w:r>
-                            <w:r>
-                              <w:fldChar w:fldCharType="end"/>
-                            </w:r>
+                            <w:fldSimple w:instr=" SEQ Figura \* ARABIC ">
+                              <w:r>
+                                <w:rPr>
+                                  <w:noProof/>
+                                </w:rPr>
+                                <w:t>6</w:t>
+                              </w:r>
+                            </w:fldSimple>
                             <w:r>
                               <w:t xml:space="preserve"> – Casi d’uso della gestione in caso di data </w:t>
                             </w:r>
@@ -2516,31 +2789,18 @@
                       <w:pPr>
                         <w:pStyle w:val="Didascalia"/>
                         <w:jc w:val="center"/>
-                        <w:rPr>
-                          <w:noProof/>
-                        </w:rPr>
                       </w:pPr>
                       <w:r>
                         <w:t xml:space="preserve">Figura </w:t>
                       </w:r>
-                      <w:r>
-                        <w:fldChar w:fldCharType="begin"/>
-                      </w:r>
-                      <w:r>
-                        <w:instrText xml:space="preserve"> SEQ Figura \* ARABIC </w:instrText>
-                      </w:r>
-                      <w:r>
-                        <w:fldChar w:fldCharType="separate"/>
-                      </w:r>
-                      <w:r>
-                        <w:rPr>
-                          <w:noProof/>
-                        </w:rPr>
-                        <w:t>6</w:t>
-                      </w:r>
-                      <w:r>
-                        <w:fldChar w:fldCharType="end"/>
-                      </w:r>
+                      <w:fldSimple w:instr=" SEQ Figura \* ARABIC ">
+                        <w:r>
+                          <w:rPr>
+                            <w:noProof/>
+                          </w:rPr>
+                          <w:t>6</w:t>
+                        </w:r>
+                      </w:fldSimple>
                       <w:r>
                         <w:t xml:space="preserve"> – Casi d’uso della gestione in caso di data </w:t>
                       </w:r>
@@ -2587,22 +2847,289 @@
       </w:r>
       <w:proofErr w:type="spellEnd"/>
       <w:r>
-        <w:t xml:space="preserve"> nel quale verranno specificati il tipo di violazione, la data e quali dati sono a rischio. La registrazione della violazione crea automaticamente un evento </w:t>
-      </w:r>
-      <w:r>
-        <w:t xml:space="preserve">con tipologia “Scadenza urgente” </w:t>
-      </w:r>
-      <w:r>
-        <w:t>seguendo strettamente le tempistiche specificate dal committente.</w:t>
-      </w:r>
-      <w:bookmarkStart w:id="7" w:name="_GoBack"/>
-      <w:bookmarkEnd w:id="7"/>
+        <w:t xml:space="preserve"> nel quale verranno specificati il tipo di violazione, la data e quali dati sono a rischio. La registrazione della violazione crea automaticamente un evento con tipologia “Scadenza urgente” seguendo strettamente le tempistiche specificate dal committente.</w:t>
+      </w:r>
+    </w:p>
+    <w:p>
+      <w:pPr>
+        <w:spacing w:line="276" w:lineRule="auto"/>
+      </w:pPr>
+    </w:p>
+    <w:p>
+      <w:pPr>
+        <w:spacing w:line="276" w:lineRule="auto"/>
+      </w:pPr>
+    </w:p>
+    <w:p>
+      <w:pPr>
+        <w:spacing w:line="276" w:lineRule="auto"/>
+      </w:pPr>
+    </w:p>
+    <w:p>
+      <w:pPr>
+        <w:spacing w:line="276" w:lineRule="auto"/>
+      </w:pPr>
+    </w:p>
+    <w:p>
+      <w:pPr>
+        <w:spacing w:line="276" w:lineRule="auto"/>
+      </w:pPr>
+    </w:p>
+    <w:p>
+      <w:pPr>
+        <w:spacing w:line="276" w:lineRule="auto"/>
+      </w:pPr>
+    </w:p>
+    <w:p>
+      <w:pPr>
+        <w:spacing w:line="276" w:lineRule="auto"/>
+      </w:pPr>
+    </w:p>
+    <w:p>
+      <w:pPr>
+        <w:spacing w:line="276" w:lineRule="auto"/>
+      </w:pPr>
+    </w:p>
+    <w:p>
+      <w:pPr>
+        <w:pStyle w:val="Titolo1"/>
+        <w:rPr>
+          <w:rFonts w:asciiTheme="minorHAnsi" w:hAnsiTheme="minorHAnsi" w:cstheme="minorHAnsi"/>
+          <w:b/>
+          <w:color w:val="auto"/>
+          <w:sz w:val="28"/>
+        </w:rPr>
+      </w:pPr>
+      <w:bookmarkStart w:id="8" w:name="_Toc531268771"/>
+      <w:proofErr w:type="spellStart"/>
+      <w:r>
+        <w:rPr>
+          <w:rFonts w:asciiTheme="minorHAnsi" w:hAnsiTheme="minorHAnsi" w:cstheme="minorHAnsi"/>
+          <w:b/>
+          <w:color w:val="auto"/>
+          <w:sz w:val="28"/>
+        </w:rPr>
+        <w:lastRenderedPageBreak/>
+        <w:t>Wiki</w:t>
+      </w:r>
+      <w:bookmarkEnd w:id="8"/>
+      <w:proofErr w:type="spellEnd"/>
+    </w:p>
+    <w:p>
+      <w:pPr>
+        <w:spacing w:line="276" w:lineRule="auto"/>
+      </w:pPr>
+      <w:r>
+        <w:rPr>
+          <w:noProof/>
+        </w:rPr>
+        <mc:AlternateContent>
+          <mc:Choice Requires="wps">
+            <w:drawing>
+              <wp:anchor distT="0" distB="0" distL="114300" distR="114300" simplePos="0" relativeHeight="251681792" behindDoc="0" locked="0" layoutInCell="1" allowOverlap="1" wp14:anchorId="64F76F6A" wp14:editId="037A16B2">
+                <wp:simplePos x="0" y="0"/>
+                <wp:positionH relativeFrom="column">
+                  <wp:posOffset>-76200</wp:posOffset>
+                </wp:positionH>
+                <wp:positionV relativeFrom="paragraph">
+                  <wp:posOffset>6153785</wp:posOffset>
+                </wp:positionV>
+                <wp:extent cx="6115050" cy="635"/>
+                <wp:effectExtent l="0" t="0" r="0" b="0"/>
+                <wp:wrapNone/>
+                <wp:docPr id="17" name="Casella di testo 17"/>
+                <wp:cNvGraphicFramePr/>
+                <a:graphic xmlns:a="http://schemas.openxmlformats.org/drawingml/2006/main">
+                  <a:graphicData uri="http://schemas.microsoft.com/office/word/2010/wordprocessingShape">
+                    <wps:wsp>
+                      <wps:cNvSpPr txBox="1"/>
+                      <wps:spPr>
+                        <a:xfrm>
+                          <a:off x="0" y="0"/>
+                          <a:ext cx="6115050" cy="635"/>
+                        </a:xfrm>
+                        <a:prstGeom prst="rect">
+                          <a:avLst/>
+                        </a:prstGeom>
+                        <a:solidFill>
+                          <a:prstClr val="white"/>
+                        </a:solidFill>
+                        <a:ln>
+                          <a:noFill/>
+                        </a:ln>
+                      </wps:spPr>
+                      <wps:txbx>
+                        <w:txbxContent>
+                          <w:p>
+                            <w:pPr>
+                              <w:pStyle w:val="Didascalia"/>
+                              <w:jc w:val="center"/>
+                              <w:rPr>
+                                <w:noProof/>
+                              </w:rPr>
+                            </w:pPr>
+                            <w:r>
+                              <w:t xml:space="preserve">Figura </w:t>
+                            </w:r>
+                            <w:fldSimple w:instr=" SEQ Figura \* ARABIC ">
+                              <w:r>
+                                <w:rPr>
+                                  <w:noProof/>
+                                </w:rPr>
+                                <w:t>7</w:t>
+                              </w:r>
+                            </w:fldSimple>
+                            <w:r>
+                              <w:t xml:space="preserve"> – Casi d’uso relativi alla gestione della </w:t>
+                            </w:r>
+                            <w:proofErr w:type="spellStart"/>
+                            <w:r>
+                              <w:t>wiki</w:t>
+                            </w:r>
+                            <w:proofErr w:type="spellEnd"/>
+                          </w:p>
+                        </w:txbxContent>
+                      </wps:txbx>
+                      <wps:bodyPr rot="0" spcFirstLastPara="0" vertOverflow="overflow" horzOverflow="overflow" vert="horz" wrap="square" lIns="0" tIns="0" rIns="0" bIns="0" numCol="1" spcCol="0" rtlCol="0" fromWordArt="0" anchor="t" anchorCtr="0" forceAA="0" compatLnSpc="1">
+                        <a:prstTxWarp prst="textNoShape">
+                          <a:avLst/>
+                        </a:prstTxWarp>
+                        <a:spAutoFit/>
+                      </wps:bodyPr>
+                    </wps:wsp>
+                  </a:graphicData>
+                </a:graphic>
+              </wp:anchor>
+            </w:drawing>
+          </mc:Choice>
+          <mc:Fallback>
+            <w:pict>
+              <v:shape w14:anchorId="64F76F6A" id="Casella di testo 17" o:spid="_x0000_s1031" type="#_x0000_t202" style="position:absolute;margin-left:-6pt;margin-top:484.55pt;width:481.5pt;height:.05pt;z-index:251681792;visibility:visible;mso-wrap-style:square;mso-wrap-distance-left:9pt;mso-wrap-distance-top:0;mso-wrap-distance-right:9pt;mso-wrap-distance-bottom:0;mso-position-horizontal:absolute;mso-position-horizontal-relative:text;mso-position-vertical:absolute;mso-position-vertical-relative:text;v-text-anchor:top" o:gfxdata="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" stroked="f">
+                <v:textbox style="mso-fit-shape-to-text:t" inset="0,0,0,0">
+                  <w:txbxContent>
+                    <w:p>
+                      <w:pPr>
+                        <w:pStyle w:val="Didascalia"/>
+                        <w:jc w:val="center"/>
+                        <w:rPr>
+                          <w:noProof/>
+                        </w:rPr>
+                      </w:pPr>
+                      <w:r>
+                        <w:t xml:space="preserve">Figura </w:t>
+                      </w:r>
+                      <w:fldSimple w:instr=" SEQ Figura \* ARABIC ">
+                        <w:r>
+                          <w:rPr>
+                            <w:noProof/>
+                          </w:rPr>
+                          <w:t>7</w:t>
+                        </w:r>
+                      </w:fldSimple>
+                      <w:r>
+                        <w:t xml:space="preserve"> – Casi d’uso relativi alla gestione della </w:t>
+                      </w:r>
+                      <w:proofErr w:type="spellStart"/>
+                      <w:r>
+                        <w:t>wiki</w:t>
+                      </w:r>
+                      <w:proofErr w:type="spellEnd"/>
+                    </w:p>
+                  </w:txbxContent>
+                </v:textbox>
+              </v:shape>
+            </w:pict>
+          </mc:Fallback>
+        </mc:AlternateContent>
+      </w:r>
+      <w:r>
+        <w:rPr>
+          <w:noProof/>
+          <w:lang w:eastAsia="it-IT"/>
+        </w:rPr>
+        <w:drawing>
+          <wp:anchor distT="0" distB="0" distL="114300" distR="114300" simplePos="0" relativeHeight="251679744" behindDoc="0" locked="0" layoutInCell="1" allowOverlap="1">
+            <wp:simplePos x="0" y="0"/>
+            <wp:positionH relativeFrom="column">
+              <wp:posOffset>-76200</wp:posOffset>
+            </wp:positionH>
+            <wp:positionV relativeFrom="paragraph">
+              <wp:posOffset>1781810</wp:posOffset>
+            </wp:positionV>
+            <wp:extent cx="6115050" cy="4314825"/>
+            <wp:effectExtent l="0" t="0" r="0" b="9525"/>
+            <wp:wrapNone/>
+            <wp:docPr id="12" name="Immagine 12" descr="C:\Users\s128438\AppData\Local\Microsoft\Windows\INetCache\Content.Word\Wiki.png"/>
+            <wp:cNvGraphicFramePr>
+              <a:graphicFrameLocks xmlns:a="http://schemas.openxmlformats.org/drawingml/2006/main" noChangeAspect="1"/>
+            </wp:cNvGraphicFramePr>
+            <a:graphic xmlns:a="http://schemas.openxmlformats.org/drawingml/2006/main">
+              <a:graphicData uri="http://schemas.openxmlformats.org/drawingml/2006/picture">
+                <pic:pic xmlns:pic="http://schemas.openxmlformats.org/drawingml/2006/picture">
+                  <pic:nvPicPr>
+                    <pic:cNvPr id="0" name="Picture 3" descr="C:\Users\s128438\AppData\Local\Microsoft\Windows\INetCache\Content.Word\Wiki.png"/>
+                    <pic:cNvPicPr>
+                      <a:picLocks noChangeAspect="1" noChangeArrowheads="1"/>
+                    </pic:cNvPicPr>
+                  </pic:nvPicPr>
+                  <pic:blipFill>
+                    <a:blip r:embed="rId13">
+                      <a:extLst>
+                        <a:ext uri="{28A0092B-C50C-407E-A947-70E740481C1C}">
+                          <a14:useLocalDpi xmlns:a14="http://schemas.microsoft.com/office/drawing/2010/main" val="0"/>
+                        </a:ext>
+                      </a:extLst>
+                    </a:blip>
+                    <a:srcRect/>
+                    <a:stretch>
+                      <a:fillRect/>
+                    </a:stretch>
+                  </pic:blipFill>
+                  <pic:spPr bwMode="auto">
+                    <a:xfrm>
+                      <a:off x="0" y="0"/>
+                      <a:ext cx="6115050" cy="4314825"/>
+                    </a:xfrm>
+                    <a:prstGeom prst="rect">
+                      <a:avLst/>
+                    </a:prstGeom>
+                    <a:noFill/>
+                    <a:ln>
+                      <a:noFill/>
+                    </a:ln>
+                  </pic:spPr>
+                </pic:pic>
+              </a:graphicData>
+            </a:graphic>
+            <wp14:sizeRelH relativeFrom="page">
+              <wp14:pctWidth>0</wp14:pctWidth>
+            </wp14:sizeRelH>
+            <wp14:sizeRelV relativeFrom="page">
+              <wp14:pctHeight>0</wp14:pctHeight>
+            </wp14:sizeRelV>
+          </wp:anchor>
+        </w:drawing>
+      </w:r>
+      <w:r>
+        <w:t xml:space="preserve">Il mantenimento della documentazione che descrive il sistema e tutti i manuali relativi alle procedure interne sono salvati come pagine </w:t>
+      </w:r>
+      <w:proofErr w:type="spellStart"/>
+      <w:r>
+        <w:t>wiki</w:t>
+      </w:r>
+      <w:proofErr w:type="spellEnd"/>
+      <w:r>
+        <w:t xml:space="preserve"> all’interno dell’enciclopedia elettronica dell’applicazione, questa enciclopedia è accessibile solamente dal personale tramite apposito collegamento dalla pagina iniziale, il personale può inserire, modificare e cancellare pagine. Per rendere lo strumento più lo flessibile è presente anche la funzione di inserimento, modifica e cancellazione di sezioni, ossia dei gruppi che racchiudono più pagine raggruppate logicamente per argomento o altri criteri. Da ogni pagina è possibile scaricare eventuali allegati come ad esempio modelli di nomine, inf</w:t>
+      </w:r>
+      <w:r>
+        <w:t>ormative della privacy o documentazione relativa al sistema o agli strumenti utilizzati. Allo stesso modo in ogni sezione è possibile scaricare tutti gli allegati relativi a quella sezione.</w:t>
+      </w:r>
     </w:p>
     <w:sectPr>
-      <w:headerReference w:type="default" r:id="rId13"/>
-      <w:footerReference w:type="default" r:id="rId14"/>
-      <w:headerReference w:type="first" r:id="rId15"/>
-      <w:footerReference w:type="first" r:id="rId16"/>
+      <w:headerReference w:type="default" r:id="rId14"/>
+      <w:footerReference w:type="default" r:id="rId15"/>
+      <w:headerReference w:type="first" r:id="rId16"/>
+      <w:footerReference w:type="first" r:id="rId17"/>
       <w:pgSz w:w="11906" w:h="16838"/>
       <w:pgMar w:top="1843" w:right="1134" w:bottom="1134" w:left="1134" w:header="284" w:footer="708" w:gutter="0"/>
       <w:cols w:space="708"/>
@@ -2697,7 +3224,7 @@
             <w:noProof/>
             <w:sz w:val="20"/>
           </w:rPr>
-          <w:t>6</w:t>
+          <w:t>7</w:t>
         </w:r>
         <w:r>
           <w:rPr>
@@ -3083,7 +3610,7 @@
             </wp:anchor>
           </w:drawing>
         </mc:Choice>
-        <mc:Fallback xmlns:w16cid="http://schemas.microsoft.com/office/word/2016/wordml/cid" xmlns:am3d="http://schemas.microsoft.com/office/drawing/2017/model3d" xmlns:aink="http://schemas.microsoft.com/office/drawing/2016/ink" xmlns:cx8="http://schemas.microsoft.com/office/drawing/2016/5/14/chartex" xmlns:cx7="http://schemas.microsoft.com/office/drawing/2016/5/13/chartex" xmlns:cx6="http://schemas.microsoft.com/office/drawing/2016/5/12/chartex" xmlns:cx5="http://schemas.microsoft.com/office/drawing/2016/5/11/chartex" xmlns:cx4="http://schemas.microsoft.com/office/drawing/2016/5/10/chartex" xmlns:cx3="http://schemas.microsoft.com/office/drawing/2016/5/9/chartex" xmlns:cx2="http://schemas.microsoft.com/office/drawing/2015/10/21/chartex">
+        <mc:Fallback xmlns:cx2="http://schemas.microsoft.com/office/drawing/2015/10/21/chartex" xmlns:cx3="http://schemas.microsoft.com/office/drawing/2016/5/9/chartex" xmlns:cx4="http://schemas.microsoft.com/office/drawing/2016/5/10/chartex" xmlns:cx5="http://schemas.microsoft.com/office/drawing/2016/5/11/chartex" xmlns:cx6="http://schemas.microsoft.com/office/drawing/2016/5/12/chartex" xmlns:cx7="http://schemas.microsoft.com/office/drawing/2016/5/13/chartex" xmlns:cx8="http://schemas.microsoft.com/office/drawing/2016/5/14/chartex" xmlns:aink="http://schemas.microsoft.com/office/drawing/2016/ink" xmlns:am3d="http://schemas.microsoft.com/office/drawing/2017/model3d" xmlns:w16cid="http://schemas.microsoft.com/office/word/2016/wordml/cid">
           <w:pict>
             <v:shapetype w14:anchorId="3745154F" id="_x0000_t202" coordsize="21600,21600" o:spt="202" path="m,l,21600r21600,l21600,xe">
               <v:stroke joinstyle="miter"/>
@@ -3353,7 +3880,7 @@
             </wp:anchor>
           </w:drawing>
         </mc:Choice>
-        <mc:Fallback xmlns:w16cid="http://schemas.microsoft.com/office/word/2016/wordml/cid" xmlns:am3d="http://schemas.microsoft.com/office/drawing/2017/model3d" xmlns:aink="http://schemas.microsoft.com/office/drawing/2016/ink" xmlns:cx8="http://schemas.microsoft.com/office/drawing/2016/5/14/chartex" xmlns:cx7="http://schemas.microsoft.com/office/drawing/2016/5/13/chartex" xmlns:cx6="http://schemas.microsoft.com/office/drawing/2016/5/12/chartex" xmlns:cx5="http://schemas.microsoft.com/office/drawing/2016/5/11/chartex" xmlns:cx4="http://schemas.microsoft.com/office/drawing/2016/5/10/chartex" xmlns:cx3="http://schemas.microsoft.com/office/drawing/2016/5/9/chartex" xmlns:cx2="http://schemas.microsoft.com/office/drawing/2015/10/21/chartex">
+        <mc:Fallback xmlns:cx2="http://schemas.microsoft.com/office/drawing/2015/10/21/chartex" xmlns:cx3="http://schemas.microsoft.com/office/drawing/2016/5/9/chartex" xmlns:cx4="http://schemas.microsoft.com/office/drawing/2016/5/10/chartex" xmlns:cx5="http://schemas.microsoft.com/office/drawing/2016/5/11/chartex" xmlns:cx6="http://schemas.microsoft.com/office/drawing/2016/5/12/chartex" xmlns:cx7="http://schemas.microsoft.com/office/drawing/2016/5/13/chartex" xmlns:cx8="http://schemas.microsoft.com/office/drawing/2016/5/14/chartex" xmlns:aink="http://schemas.microsoft.com/office/drawing/2016/ink" xmlns:am3d="http://schemas.microsoft.com/office/drawing/2017/model3d" xmlns:w16cid="http://schemas.microsoft.com/office/word/2016/wordml/cid">
           <w:pict>
             <v:line w14:anchorId="07D2557D" id="Connettore diritto 5" o:spid="_x0000_s1026" style="position:absolute;z-index:251660288;visibility:visible;mso-wrap-style:square;mso-width-percent:0;mso-wrap-distance-left:9pt;mso-wrap-distance-top:0;mso-wrap-distance-right:9pt;mso-wrap-distance-bottom:0;mso-position-horizontal:center;mso-position-horizontal-relative:margin;mso-position-vertical:top;mso-position-vertical-relative:margin;mso-width-percent:0;mso-width-relative:margin" from="0,0" to="528.75pt,0" o:gfxdata="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" strokecolor="black [3200]" strokeweight=".5pt">
               <v:stroke joinstyle="miter"/>
@@ -3628,7 +4155,7 @@
             </wp:anchor>
           </w:drawing>
         </mc:Choice>
-        <mc:Fallback xmlns:w16cid="http://schemas.microsoft.com/office/word/2016/wordml/cid" xmlns:am3d="http://schemas.microsoft.com/office/drawing/2017/model3d" xmlns:aink="http://schemas.microsoft.com/office/drawing/2016/ink" xmlns:cx8="http://schemas.microsoft.com/office/drawing/2016/5/14/chartex" xmlns:cx7="http://schemas.microsoft.com/office/drawing/2016/5/13/chartex" xmlns:cx6="http://schemas.microsoft.com/office/drawing/2016/5/12/chartex" xmlns:cx5="http://schemas.microsoft.com/office/drawing/2016/5/11/chartex" xmlns:cx4="http://schemas.microsoft.com/office/drawing/2016/5/10/chartex" xmlns:cx3="http://schemas.microsoft.com/office/drawing/2016/5/9/chartex" xmlns:cx2="http://schemas.microsoft.com/office/drawing/2015/10/21/chartex">
+        <mc:Fallback xmlns:cx2="http://schemas.microsoft.com/office/drawing/2015/10/21/chartex" xmlns:cx3="http://schemas.microsoft.com/office/drawing/2016/5/9/chartex" xmlns:cx4="http://schemas.microsoft.com/office/drawing/2016/5/10/chartex" xmlns:cx5="http://schemas.microsoft.com/office/drawing/2016/5/11/chartex" xmlns:cx6="http://schemas.microsoft.com/office/drawing/2016/5/12/chartex" xmlns:cx7="http://schemas.microsoft.com/office/drawing/2016/5/13/chartex" xmlns:cx8="http://schemas.microsoft.com/office/drawing/2016/5/14/chartex" xmlns:aink="http://schemas.microsoft.com/office/drawing/2016/ink" xmlns:am3d="http://schemas.microsoft.com/office/drawing/2017/model3d" xmlns:w16cid="http://schemas.microsoft.com/office/word/2016/wordml/cid">
           <w:pict>
             <v:shapetype w14:anchorId="44A403F1" id="_x0000_t202" coordsize="21600,21600" o:spt="202" path="m,l,21600r21600,l21600,xe">
               <v:stroke joinstyle="miter"/>
@@ -3899,7 +4426,7 @@
             </wp:anchor>
           </w:drawing>
         </mc:Choice>
-        <mc:Fallback xmlns:w16cid="http://schemas.microsoft.com/office/word/2016/wordml/cid" xmlns:am3d="http://schemas.microsoft.com/office/drawing/2017/model3d" xmlns:aink="http://schemas.microsoft.com/office/drawing/2016/ink" xmlns:cx8="http://schemas.microsoft.com/office/drawing/2016/5/14/chartex" xmlns:cx7="http://schemas.microsoft.com/office/drawing/2016/5/13/chartex" xmlns:cx6="http://schemas.microsoft.com/office/drawing/2016/5/12/chartex" xmlns:cx5="http://schemas.microsoft.com/office/drawing/2016/5/11/chartex" xmlns:cx4="http://schemas.microsoft.com/office/drawing/2016/5/10/chartex" xmlns:cx3="http://schemas.microsoft.com/office/drawing/2016/5/9/chartex" xmlns:cx2="http://schemas.microsoft.com/office/drawing/2015/10/21/chartex">
+        <mc:Fallback xmlns:cx2="http://schemas.microsoft.com/office/drawing/2015/10/21/chartex" xmlns:cx3="http://schemas.microsoft.com/office/drawing/2016/5/9/chartex" xmlns:cx4="http://schemas.microsoft.com/office/drawing/2016/5/10/chartex" xmlns:cx5="http://schemas.microsoft.com/office/drawing/2016/5/11/chartex" xmlns:cx6="http://schemas.microsoft.com/office/drawing/2016/5/12/chartex" xmlns:cx7="http://schemas.microsoft.com/office/drawing/2016/5/13/chartex" xmlns:cx8="http://schemas.microsoft.com/office/drawing/2016/5/14/chartex" xmlns:aink="http://schemas.microsoft.com/office/drawing/2016/ink" xmlns:am3d="http://schemas.microsoft.com/office/drawing/2017/model3d" xmlns:w16cid="http://schemas.microsoft.com/office/word/2016/wordml/cid">
           <w:pict>
             <v:line w14:anchorId="200CBF10" id="Connettore diritto 8" o:spid="_x0000_s1026" style="position:absolute;z-index:251665408;visibility:visible;mso-wrap-style:square;mso-width-percent:0;mso-wrap-distance-left:9pt;mso-wrap-distance-top:0;mso-wrap-distance-right:9pt;mso-wrap-distance-bottom:0;mso-position-horizontal:center;mso-position-horizontal-relative:margin;mso-position-vertical:top;mso-position-vertical-relative:margin;mso-width-percent:0;mso-width-relative:margin" from="0,0" to="528.75pt,0" o:gfxdata="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" strokecolor="black [3200]" strokeweight=".5pt">
               <v:stroke joinstyle="miter"/>
@@ -4901,7 +5428,7 @@
 </file>
 
 <file path=customXml/itemProps1.xml><?xml version="1.0" encoding="utf-8"?>
-<ds:datastoreItem xmlns:ds="http://schemas.openxmlformats.org/officeDocument/2006/customXml" ds:itemID="{B3F2276F-9949-485A-9E7F-028E0030E7E4}">
+<ds:datastoreItem xmlns:ds="http://schemas.openxmlformats.org/officeDocument/2006/customXml" ds:itemID="{00ADF353-234C-4D91-836A-3681E73088B9}">
   <ds:schemaRefs>
     <ds:schemaRef ds:uri="http://schemas.openxmlformats.org/officeDocument/2006/bibliography"/>
   </ds:schemaRefs>
